--- a/Assignment/KOUSHICK/ASSIGNMENT 4.docx
+++ b/Assignment/KOUSHICK/ASSIGNMENT 4.docx
@@ -1116,7 +1116,7 @@
           <w:szCs w:val="21"/>
           <w:lang w:val="en-IN" w:eastAsia="en-IN"/>
         </w:rPr>
-        <w:t>"6b2upf"</w:t>
+        <w:t>"88ju36"</w:t>
       </w:r>
       <w:r>
         <w:rPr>
@@ -1152,20 +1152,8 @@
           <w:szCs w:val="21"/>
           <w:lang w:val="en-IN" w:eastAsia="en-IN"/>
         </w:rPr>
-        <w:t>#</w:t>
-      </w:r>
-      <w:proofErr w:type="gramStart"/>
-      <w:r>
-        <w:rPr>
-          <w:rFonts w:ascii="Consolas" w:hAnsi="Consolas"/>
-          <w:color w:val="0000FF"/>
-          <w:sz w:val="21"/>
-          <w:szCs w:val="21"/>
-          <w:lang w:val="en-IN" w:eastAsia="en-IN"/>
-        </w:rPr>
-        <w:t>define</w:t>
-      </w:r>
-      <w:proofErr w:type="gramEnd"/>
+        <w:t>#define</w:t>
+      </w:r>
       <w:r>
         <w:rPr>
           <w:rFonts w:ascii="Consolas" w:hAnsi="Consolas"/>
@@ -1184,7 +1172,7 @@
           <w:szCs w:val="21"/>
           <w:lang w:val="en-IN" w:eastAsia="en-IN"/>
         </w:rPr>
-        <w:t>"Arduino"</w:t>
+        <w:t>"Ultrasonic"</w:t>
       </w:r>
       <w:r>
         <w:rPr>
